--- a/Project Report_Predict Accident Severity.docx
+++ b/Project Report_Predict Accident Severity.docx
@@ -121,7 +121,13 @@
         <w:jc w:val="both"/>
       </w:pPr>
       <w:r>
-        <w:t>The dataset provided by the Seattle Department of Transportation Traffic Management Division covers accidents in from Janauary’2004 to May’2020. Overall dataset covers 194,673 accidents capturing 37 features and each accident is given a severity code of 1 or 2 by the authorities. Dataset is unbalanced as 70% of accidents are marked with severity code = 1 (property damage only collision) while remaining 30% of accidents are marked with severity code = 2 (injuries collision).  This would require balancing of dataset to achieve accurate predictive model.</w:t>
+        <w:t>The dataset</w:t>
+      </w:r>
+      <w:r>
+        <w:t xml:space="preserve"> is</w:t>
+      </w:r>
+      <w:r>
+        <w:t xml:space="preserve"> provided by the Seattle Department of Transportation Traffic Management Division covers accidents in from Janauary’2004 to May’2020. Overall dataset covers 194,673 accidents capturing 37 features and each accident is given a severity code of 1 or 2 by the authorities. Dataset is unbalanced as 70% of accidents are marked with severity code = 1 (property damage only collision) while remaining 30% of accidents are marked with severity code = 2 (injuries collision).  This would require balancing of dataset to achieve accurate predictive model.</w:t>
       </w:r>
     </w:p>
     <w:p>
@@ -134,18 +140,1332 @@
       <w:r>
         <w:t xml:space="preserve">would </w:t>
       </w:r>
+      <w:r>
+        <w:t xml:space="preserve">play a pivotal role in predicting accident severity by using machine learning models. </w:t>
+      </w:r>
+      <w:r>
+        <w:t>However, dataset comprises of features which have missing or unknown values. All such accidents/ data points would be excluded as part of data preparation for predictive modeling.</w:t>
+      </w:r>
+    </w:p>
+    <w:p>
+      <w:pPr>
+        <w:ind w:left="2880" w:firstLine="720"/>
+        <w:jc w:val="both"/>
+        <w:rPr>
+          <w:b/>
+        </w:rPr>
+      </w:pPr>
+    </w:p>
+    <w:p>
+      <w:pPr>
+        <w:ind w:left="2880" w:firstLine="720"/>
+        <w:jc w:val="both"/>
+        <w:rPr>
+          <w:b/>
+        </w:rPr>
+      </w:pPr>
+    </w:p>
+    <w:p>
+      <w:pPr>
+        <w:ind w:left="2880" w:firstLine="720"/>
+        <w:jc w:val="both"/>
+        <w:rPr>
+          <w:b/>
+        </w:rPr>
+      </w:pPr>
+    </w:p>
+    <w:p>
+      <w:pPr>
+        <w:ind w:left="2880" w:firstLine="720"/>
+        <w:jc w:val="both"/>
+        <w:rPr>
+          <w:b/>
+        </w:rPr>
+      </w:pPr>
+    </w:p>
+    <w:p>
+      <w:pPr>
+        <w:ind w:left="2880" w:firstLine="720"/>
+        <w:jc w:val="both"/>
+        <w:rPr>
+          <w:b/>
+        </w:rPr>
+      </w:pPr>
+    </w:p>
+    <w:p>
+      <w:pPr>
+        <w:jc w:val="both"/>
+        <w:rPr>
+          <w:b/>
+        </w:rPr>
+      </w:pPr>
+    </w:p>
+    <w:p>
+      <w:pPr>
+        <w:jc w:val="both"/>
+        <w:rPr>
+          <w:b/>
+          <w:u w:val="single"/>
+        </w:rPr>
+      </w:pPr>
+      <w:r>
+        <w:rPr>
+          <w:b/>
+          <w:u w:val="single"/>
+        </w:rPr>
+        <w:lastRenderedPageBreak/>
+        <w:t>Data Pre-processing</w:t>
+      </w:r>
+    </w:p>
+    <w:p>
+      <w:pPr>
+        <w:jc w:val="both"/>
+      </w:pPr>
+      <w:r>
+        <w:t>The provided raw dataset is unbalanced i.e. 70% of records are marked under severity code = 1 while only 30% of records are marked under severity code = 2. This would require cleaning of data and generating a balanced dataset to remove any bias while applying machine learning models.</w:t>
+      </w:r>
+    </w:p>
+    <w:p>
+      <w:pPr>
+        <w:jc w:val="both"/>
+      </w:pPr>
+      <w:r>
+        <w:t xml:space="preserve">Below graphs depicts the unbalance dataset i.e. Number of accidents </w:t>
+      </w:r>
+      <w:proofErr w:type="spellStart"/>
+      <w:r>
+        <w:t>vs</w:t>
+      </w:r>
+      <w:proofErr w:type="spellEnd"/>
+      <w:r>
+        <w:t xml:space="preserve"> Severity Code</w:t>
+      </w:r>
+    </w:p>
+    <w:p>
+      <w:pPr>
+        <w:ind w:left="2880" w:firstLine="720"/>
+        <w:jc w:val="both"/>
+        <w:rPr>
+          <w:b/>
+        </w:rPr>
+      </w:pPr>
+      <w:r>
+        <w:rPr>
+          <w:b/>
+        </w:rPr>
+        <w:t>Unbalanced Dataset</w:t>
+      </w:r>
+    </w:p>
+    <w:p>
+      <w:pPr>
+        <w:jc w:val="center"/>
+        <w:rPr>
+          <w:b/>
+        </w:rPr>
+      </w:pPr>
+      <w:r>
+        <w:rPr>
+          <w:noProof/>
+        </w:rPr>
+        <w:drawing>
+          <wp:inline distT="0" distB="0" distL="0" distR="0" wp14:anchorId="68F5A847" wp14:editId="3345AB52">
+            <wp:extent cx="3290085" cy="2286000"/>
+            <wp:effectExtent l="0" t="0" r="5715" b="0"/>
+            <wp:docPr id="1" name="Picture 1"/>
+            <wp:cNvGraphicFramePr>
+              <a:graphicFrameLocks xmlns:a="http://schemas.openxmlformats.org/drawingml/2006/main" noChangeAspect="1"/>
+            </wp:cNvGraphicFramePr>
+            <a:graphic xmlns:a="http://schemas.openxmlformats.org/drawingml/2006/main">
+              <a:graphicData uri="http://schemas.openxmlformats.org/drawingml/2006/picture">
+                <pic:pic xmlns:pic="http://schemas.openxmlformats.org/drawingml/2006/picture">
+                  <pic:nvPicPr>
+                    <pic:cNvPr id="0" name=""/>
+                    <pic:cNvPicPr/>
+                  </pic:nvPicPr>
+                  <pic:blipFill rotWithShape="1">
+                    <a:blip r:embed="rId6"/>
+                    <a:srcRect l="35737" t="42102" r="19872" b="13098"/>
+                    <a:stretch/>
+                  </pic:blipFill>
+                  <pic:spPr bwMode="auto">
+                    <a:xfrm>
+                      <a:off x="0" y="0"/>
+                      <a:ext cx="3295650" cy="2289867"/>
+                    </a:xfrm>
+                    <a:prstGeom prst="rect">
+                      <a:avLst/>
+                    </a:prstGeom>
+                    <a:ln>
+                      <a:noFill/>
+                    </a:ln>
+                    <a:extLst>
+                      <a:ext uri="{53640926-AAD7-44D8-BBD7-CCE9431645EC}">
+                        <a14:shadowObscured xmlns:a14="http://schemas.microsoft.com/office/drawing/2010/main"/>
+                      </a:ext>
+                    </a:extLst>
+                  </pic:spPr>
+                </pic:pic>
+              </a:graphicData>
+            </a:graphic>
+          </wp:inline>
+        </w:drawing>
+      </w:r>
+    </w:p>
+    <w:p>
+      <w:pPr>
+        <w:rPr>
+          <w:b/>
+        </w:rPr>
+      </w:pPr>
+      <w:r>
+        <w:rPr>
+          <w:b/>
+        </w:rPr>
+        <w:t>Different steps are applied on the base dataset to clean the data for final implementation of machine learning models</w:t>
+      </w:r>
+    </w:p>
+    <w:p>
+      <w:proofErr w:type="gramStart"/>
+      <w:r>
+        <w:rPr>
+          <w:b/>
+          <w:u w:val="single"/>
+        </w:rPr>
+        <w:t>Step</w:t>
+      </w:r>
+      <w:proofErr w:type="gramEnd"/>
+      <w:r>
+        <w:rPr>
+          <w:b/>
+          <w:u w:val="single"/>
+        </w:rPr>
+        <w:t xml:space="preserve"> 1</w:t>
+      </w:r>
+      <w:r>
+        <w:t xml:space="preserve"> – Remove unwanted features/ columns from the dataset. Columns </w:t>
+      </w:r>
+      <w:r>
+        <w:t>reduced from 37</w:t>
+      </w:r>
+      <w:r>
+        <w:t xml:space="preserve"> to 19.</w:t>
+      </w:r>
+    </w:p>
+    <w:p>
+      <w:r>
+        <w:t>Following columns are removed from the dataset</w:t>
+      </w:r>
+    </w:p>
+    <w:p>
+      <w:r>
+        <w:t>'OBJECTID','INCKEY','LOCATION','COLDETKEY','REPORTNO','STATUS','INTKEY','EXCEPTRSNCODE',            'EXCEPTRSNDESC','SEVERITYDESC','INCDATE','SDOT_COLCODE','SDOT_COLDESC','SDOTCOLNUM','ST_COLCODE', 'ST_COLDESC','SEGLANEKEY','CROSSWALKKEY','INCDTTM'</w:t>
+      </w:r>
+    </w:p>
+    <w:p>
+      <w:pPr>
+        <w:jc w:val="both"/>
+      </w:pPr>
+      <w:r>
+        <w:rPr>
+          <w:b/>
+          <w:u w:val="single"/>
+        </w:rPr>
+        <w:t>Step 2</w:t>
+      </w:r>
+      <w:r>
+        <w:t xml:space="preserve"> – Identify features/ columns which have blank, unknown or no data and replace the values with </w:t>
+      </w:r>
+      <w:proofErr w:type="spellStart"/>
+      <w:r>
+        <w:t>NaN</w:t>
+      </w:r>
+      <w:proofErr w:type="spellEnd"/>
+      <w:r>
+        <w:t xml:space="preserve">. Post </w:t>
+      </w:r>
+      <w:r>
+        <w:t>replacements drop</w:t>
+      </w:r>
+      <w:r>
+        <w:t xml:space="preserve"> all such records where one or the other feature is </w:t>
+      </w:r>
+      <w:proofErr w:type="spellStart"/>
+      <w:r>
+        <w:t>NaN</w:t>
+      </w:r>
+      <w:proofErr w:type="spellEnd"/>
+      <w:r>
+        <w:t>.</w:t>
+      </w:r>
+    </w:p>
+    <w:p>
+      <w:pPr>
+        <w:jc w:val="both"/>
+      </w:pPr>
+      <w:r>
+        <w:t xml:space="preserve">This reduces the records from </w:t>
+      </w:r>
+      <w:r>
+        <w:t>194</w:t>
+      </w:r>
+      <w:r>
+        <w:t>,</w:t>
+      </w:r>
+      <w:r>
+        <w:t>673</w:t>
+      </w:r>
+      <w:r>
+        <w:t xml:space="preserve"> to 143,747</w:t>
+      </w:r>
+    </w:p>
+    <w:p>
+      <w:pPr>
+        <w:jc w:val="both"/>
+      </w:pPr>
+      <w:r>
+        <w:rPr>
+          <w:b/>
+          <w:u w:val="single"/>
+        </w:rPr>
+        <w:t>Step 3</w:t>
+      </w:r>
+      <w:r>
+        <w:t xml:space="preserve"> – Balance the dataset so that it has equal number of records for Severity code = 1 and Severity code 2. This is to normalize the data and reduce bias while applying machine learning models. 48,926 records each for severity code = 1 and 2. Total records in balanced dataset = 97,852.</w:t>
+      </w:r>
+    </w:p>
+    <w:p>
+      <w:pPr>
+        <w:jc w:val="center"/>
+      </w:pPr>
+      <w:r>
+        <w:rPr>
+          <w:noProof/>
+        </w:rPr>
+        <w:lastRenderedPageBreak/>
+        <w:drawing>
+          <wp:inline distT="0" distB="0" distL="0" distR="0" wp14:anchorId="7569D7C4" wp14:editId="7EDD4BA1">
+            <wp:extent cx="2609850" cy="1514475"/>
+            <wp:effectExtent l="0" t="0" r="0" b="9525"/>
+            <wp:docPr id="2" name="Picture 2"/>
+            <wp:cNvGraphicFramePr>
+              <a:graphicFrameLocks xmlns:a="http://schemas.openxmlformats.org/drawingml/2006/main" noChangeAspect="1"/>
+            </wp:cNvGraphicFramePr>
+            <a:graphic xmlns:a="http://schemas.openxmlformats.org/drawingml/2006/main">
+              <a:graphicData uri="http://schemas.openxmlformats.org/drawingml/2006/picture">
+                <pic:pic xmlns:pic="http://schemas.openxmlformats.org/drawingml/2006/picture">
+                  <pic:nvPicPr>
+                    <pic:cNvPr id="0" name=""/>
+                    <pic:cNvPicPr/>
+                  </pic:nvPicPr>
+                  <pic:blipFill rotWithShape="1">
+                    <a:blip r:embed="rId7"/>
+                    <a:srcRect l="36058" t="43451" r="20032" b="13638"/>
+                    <a:stretch/>
+                  </pic:blipFill>
+                  <pic:spPr bwMode="auto">
+                    <a:xfrm>
+                      <a:off x="0" y="0"/>
+                      <a:ext cx="2609850" cy="1514475"/>
+                    </a:xfrm>
+                    <a:prstGeom prst="rect">
+                      <a:avLst/>
+                    </a:prstGeom>
+                    <a:ln>
+                      <a:noFill/>
+                    </a:ln>
+                    <a:extLst>
+                      <a:ext uri="{53640926-AAD7-44D8-BBD7-CCE9431645EC}">
+                        <a14:shadowObscured xmlns:a14="http://schemas.microsoft.com/office/drawing/2010/main"/>
+                      </a:ext>
+                    </a:extLst>
+                  </pic:spPr>
+                </pic:pic>
+              </a:graphicData>
+            </a:graphic>
+          </wp:inline>
+        </w:drawing>
+      </w:r>
+    </w:p>
+    <w:p>
+      <w:pPr>
+        <w:jc w:val="both"/>
+      </w:pPr>
+      <w:r>
+        <w:rPr>
+          <w:b/>
+          <w:u w:val="single"/>
+        </w:rPr>
+        <w:t>Step 4</w:t>
+      </w:r>
+      <w:r>
+        <w:t xml:space="preserve"> – </w:t>
+      </w:r>
+      <w:r>
+        <w:t>Label encoding to convert categorical variables</w:t>
+      </w:r>
+      <w:r>
+        <w:t xml:space="preserve"> (WEATHER, ROADCOND, </w:t>
+      </w:r>
+      <w:proofErr w:type="gramStart"/>
+      <w:r>
+        <w:t>LIGHTCOND</w:t>
+      </w:r>
+      <w:proofErr w:type="gramEnd"/>
+      <w:r>
+        <w:t>)</w:t>
+      </w:r>
+      <w:r>
+        <w:t xml:space="preserve"> to numerical variables for ML modeling</w:t>
+      </w:r>
+    </w:p>
+    <w:p>
+      <w:pPr>
+        <w:jc w:val="both"/>
+      </w:pPr>
+      <w:r>
+        <w:rPr>
+          <w:noProof/>
+        </w:rPr>
+        <w:drawing>
+          <wp:inline distT="0" distB="0" distL="0" distR="0" wp14:anchorId="0EAB257D" wp14:editId="1B8A6306">
+            <wp:extent cx="5838825" cy="2257425"/>
+            <wp:effectExtent l="0" t="0" r="9525" b="9525"/>
+            <wp:docPr id="3" name="Picture 3"/>
+            <wp:cNvGraphicFramePr>
+              <a:graphicFrameLocks xmlns:a="http://schemas.openxmlformats.org/drawingml/2006/main" noChangeAspect="1"/>
+            </wp:cNvGraphicFramePr>
+            <a:graphic xmlns:a="http://schemas.openxmlformats.org/drawingml/2006/main">
+              <a:graphicData uri="http://schemas.openxmlformats.org/drawingml/2006/picture">
+                <pic:pic xmlns:pic="http://schemas.openxmlformats.org/drawingml/2006/picture">
+                  <pic:nvPicPr>
+                    <pic:cNvPr id="0" name=""/>
+                    <pic:cNvPicPr/>
+                  </pic:nvPicPr>
+                  <pic:blipFill rotWithShape="1">
+                    <a:blip r:embed="rId8"/>
+                    <a:srcRect l="33974" t="34815" r="10737" b="5540"/>
+                    <a:stretch/>
+                  </pic:blipFill>
+                  <pic:spPr bwMode="auto">
+                    <a:xfrm>
+                      <a:off x="0" y="0"/>
+                      <a:ext cx="5838825" cy="2257425"/>
+                    </a:xfrm>
+                    <a:prstGeom prst="rect">
+                      <a:avLst/>
+                    </a:prstGeom>
+                    <a:ln>
+                      <a:noFill/>
+                    </a:ln>
+                    <a:extLst>
+                      <a:ext uri="{53640926-AAD7-44D8-BBD7-CCE9431645EC}">
+                        <a14:shadowObscured xmlns:a14="http://schemas.microsoft.com/office/drawing/2010/main"/>
+                      </a:ext>
+                    </a:extLst>
+                  </pic:spPr>
+                </pic:pic>
+              </a:graphicData>
+            </a:graphic>
+          </wp:inline>
+        </w:drawing>
+      </w:r>
+    </w:p>
+    <w:p>
+      <w:pPr>
+        <w:jc w:val="both"/>
+      </w:pPr>
+      <w:r>
+        <w:rPr>
+          <w:b/>
+          <w:u w:val="single"/>
+        </w:rPr>
+        <w:t>Step 5</w:t>
+      </w:r>
+      <w:r>
+        <w:t xml:space="preserve"> - Reduce the balanced dataset to only 3 key features which are to be used for machine learning modeling to predict accident severity. 3 key features are Weather, Road condition, </w:t>
+      </w:r>
+      <w:proofErr w:type="gramStart"/>
+      <w:r>
+        <w:t>Light</w:t>
+      </w:r>
+      <w:proofErr w:type="gramEnd"/>
+      <w:r>
+        <w:t xml:space="preserve"> condition</w:t>
+      </w:r>
+    </w:p>
+    <w:p>
+      <w:pPr>
+        <w:jc w:val="both"/>
+      </w:pPr>
+      <w:r>
+        <w:rPr>
+          <w:noProof/>
+        </w:rPr>
+        <w:drawing>
+          <wp:inline distT="0" distB="0" distL="0" distR="0" wp14:anchorId="0D1ACC6D" wp14:editId="08F46E76">
+            <wp:extent cx="3267075" cy="1409700"/>
+            <wp:effectExtent l="0" t="0" r="9525" b="0"/>
+            <wp:docPr id="5" name="Picture 5"/>
+            <wp:cNvGraphicFramePr>
+              <a:graphicFrameLocks xmlns:a="http://schemas.openxmlformats.org/drawingml/2006/main" noChangeAspect="1"/>
+            </wp:cNvGraphicFramePr>
+            <a:graphic xmlns:a="http://schemas.openxmlformats.org/drawingml/2006/main">
+              <a:graphicData uri="http://schemas.openxmlformats.org/drawingml/2006/picture">
+                <pic:pic xmlns:pic="http://schemas.openxmlformats.org/drawingml/2006/picture">
+                  <pic:nvPicPr>
+                    <pic:cNvPr id="0" name=""/>
+                    <pic:cNvPicPr/>
+                  </pic:nvPicPr>
+                  <pic:blipFill rotWithShape="1">
+                    <a:blip r:embed="rId9"/>
+                    <a:srcRect l="34616" t="40752" r="37340" b="20925"/>
+                    <a:stretch/>
+                  </pic:blipFill>
+                  <pic:spPr bwMode="auto">
+                    <a:xfrm>
+                      <a:off x="0" y="0"/>
+                      <a:ext cx="3267075" cy="1409700"/>
+                    </a:xfrm>
+                    <a:prstGeom prst="rect">
+                      <a:avLst/>
+                    </a:prstGeom>
+                    <a:ln>
+                      <a:noFill/>
+                    </a:ln>
+                    <a:extLst>
+                      <a:ext uri="{53640926-AAD7-44D8-BBD7-CCE9431645EC}">
+                        <a14:shadowObscured xmlns:a14="http://schemas.microsoft.com/office/drawing/2010/main"/>
+                      </a:ext>
+                    </a:extLst>
+                  </pic:spPr>
+                </pic:pic>
+              </a:graphicData>
+            </a:graphic>
+          </wp:inline>
+        </w:drawing>
+      </w:r>
+    </w:p>
+    <w:p>
+      <w:pPr>
+        <w:jc w:val="both"/>
+      </w:pPr>
+      <w:r>
+        <w:rPr>
+          <w:b/>
+          <w:u w:val="single"/>
+        </w:rPr>
+        <w:t>Step 6</w:t>
+      </w:r>
+      <w:r>
+        <w:t xml:space="preserve"> – Preparing Train and test dataset. For this exercise, dataset is split into 70% train and 30% test data.</w:t>
+      </w:r>
+    </w:p>
+    <w:p>
+      <w:pPr>
+        <w:jc w:val="both"/>
+      </w:pPr>
+      <w:r>
+        <w:rPr>
+          <w:noProof/>
+        </w:rPr>
+        <w:drawing>
+          <wp:inline distT="0" distB="0" distL="0" distR="0" wp14:anchorId="6A38808C" wp14:editId="1DCB0EE5">
+            <wp:extent cx="4581525" cy="1009650"/>
+            <wp:effectExtent l="0" t="0" r="9525" b="0"/>
+            <wp:docPr id="6" name="Picture 6"/>
+            <wp:cNvGraphicFramePr>
+              <a:graphicFrameLocks xmlns:a="http://schemas.openxmlformats.org/drawingml/2006/main" noChangeAspect="1"/>
+            </wp:cNvGraphicFramePr>
+            <a:graphic xmlns:a="http://schemas.openxmlformats.org/drawingml/2006/main">
+              <a:graphicData uri="http://schemas.openxmlformats.org/drawingml/2006/picture">
+                <pic:pic xmlns:pic="http://schemas.openxmlformats.org/drawingml/2006/picture">
+                  <pic:nvPicPr>
+                    <pic:cNvPr id="0" name=""/>
+                    <pic:cNvPicPr/>
+                  </pic:nvPicPr>
+                  <pic:blipFill rotWithShape="1">
+                    <a:blip r:embed="rId10"/>
+                    <a:srcRect l="33654" t="54246" r="10897" b="24973"/>
+                    <a:stretch/>
+                  </pic:blipFill>
+                  <pic:spPr bwMode="auto">
+                    <a:xfrm>
+                      <a:off x="0" y="0"/>
+                      <a:ext cx="4581525" cy="1009650"/>
+                    </a:xfrm>
+                    <a:prstGeom prst="rect">
+                      <a:avLst/>
+                    </a:prstGeom>
+                    <a:ln>
+                      <a:noFill/>
+                    </a:ln>
+                    <a:extLst>
+                      <a:ext uri="{53640926-AAD7-44D8-BBD7-CCE9431645EC}">
+                        <a14:shadowObscured xmlns:a14="http://schemas.microsoft.com/office/drawing/2010/main"/>
+                      </a:ext>
+                    </a:extLst>
+                  </pic:spPr>
+                </pic:pic>
+              </a:graphicData>
+            </a:graphic>
+          </wp:inline>
+        </w:drawing>
+      </w:r>
+    </w:p>
+    <w:p>
+      <w:pPr>
+        <w:jc w:val="both"/>
+        <w:rPr>
+          <w:b/>
+          <w:u w:val="single"/>
+        </w:rPr>
+      </w:pPr>
+      <w:r>
+        <w:rPr>
+          <w:b/>
+          <w:u w:val="single"/>
+        </w:rPr>
+        <w:lastRenderedPageBreak/>
+        <w:t>Machine Learning Models</w:t>
+      </w:r>
+    </w:p>
+    <w:p>
+      <w:pPr>
+        <w:jc w:val="both"/>
+      </w:pPr>
+      <w:r>
+        <w:t>For this study, 3 machine learning models are used</w:t>
+      </w:r>
+    </w:p>
+    <w:p>
+      <w:pPr>
+        <w:pStyle w:val="ListParagraph"/>
+        <w:numPr>
+          <w:ilvl w:val="0"/>
+          <w:numId w:val="1"/>
+        </w:numPr>
+        <w:jc w:val="both"/>
+      </w:pPr>
+      <w:r>
+        <w:t>Logistic regression</w:t>
+      </w:r>
+    </w:p>
+    <w:p>
+      <w:pPr>
+        <w:pStyle w:val="ListParagraph"/>
+        <w:numPr>
+          <w:ilvl w:val="0"/>
+          <w:numId w:val="1"/>
+        </w:numPr>
+        <w:jc w:val="both"/>
+      </w:pPr>
+      <w:r>
+        <w:t>K-nearest neighbor</w:t>
+      </w:r>
+    </w:p>
+    <w:p>
+      <w:pPr>
+        <w:pStyle w:val="ListParagraph"/>
+        <w:numPr>
+          <w:ilvl w:val="0"/>
+          <w:numId w:val="1"/>
+        </w:numPr>
+        <w:jc w:val="both"/>
+      </w:pPr>
+      <w:r>
+        <w:t>Decision Tree</w:t>
+      </w:r>
+    </w:p>
+    <w:p>
+      <w:pPr>
+        <w:jc w:val="both"/>
+      </w:pPr>
+      <w:r>
+        <w:t>All the models are present with classification matrix, model accuracy scores and classification report</w:t>
+      </w:r>
+    </w:p>
+    <w:p>
+      <w:pPr>
+        <w:pStyle w:val="ListParagraph"/>
+        <w:numPr>
+          <w:ilvl w:val="0"/>
+          <w:numId w:val="2"/>
+        </w:numPr>
+        <w:jc w:val="both"/>
+        <w:rPr>
+          <w:b/>
+          <w:u w:val="single"/>
+        </w:rPr>
+      </w:pPr>
+      <w:r>
+        <w:rPr>
+          <w:b/>
+          <w:u w:val="single"/>
+        </w:rPr>
+        <w:t>Logistic regression</w:t>
+      </w:r>
+    </w:p>
+    <w:p>
+      <w:pPr>
+        <w:pStyle w:val="ListParagraph"/>
+        <w:jc w:val="both"/>
+      </w:pPr>
+      <w:r>
+        <w:t>Logistic Regression is a classifier that estimates discrete values (binary values like 0/1, yes/no, true/false) based on a given set of an independent variables. It basically predicts the probability of occurrence of an event by fitting data to a logistic function. Hence it is also known as logistic regression. The values obtained would always lie within 0 and 1 since it predicts the probability.</w:t>
+      </w:r>
+    </w:p>
+    <w:p>
+      <w:pPr>
+        <w:pStyle w:val="ListParagraph"/>
+        <w:jc w:val="both"/>
+      </w:pPr>
+    </w:p>
+    <w:p>
+      <w:pPr>
+        <w:pStyle w:val="ListParagraph"/>
+        <w:jc w:val="both"/>
+      </w:pPr>
+      <w:r>
+        <w:t>Results of logistic regression model are:</w:t>
+      </w:r>
+    </w:p>
+    <w:p>
+      <w:pPr>
+        <w:pStyle w:val="ListParagraph"/>
+        <w:jc w:val="both"/>
+      </w:pPr>
+      <w:r>
+        <w:rPr>
+          <w:noProof/>
+        </w:rPr>
+        <w:drawing>
+          <wp:inline distT="0" distB="0" distL="0" distR="0" wp14:anchorId="6D56D9B2" wp14:editId="39C17C31">
+            <wp:extent cx="4524375" cy="1800225"/>
+            <wp:effectExtent l="0" t="0" r="9525" b="9525"/>
+            <wp:docPr id="7" name="Picture 7"/>
+            <wp:cNvGraphicFramePr>
+              <a:graphicFrameLocks xmlns:a="http://schemas.openxmlformats.org/drawingml/2006/main" noChangeAspect="1"/>
+            </wp:cNvGraphicFramePr>
+            <a:graphic xmlns:a="http://schemas.openxmlformats.org/drawingml/2006/main">
+              <a:graphicData uri="http://schemas.openxmlformats.org/drawingml/2006/picture">
+                <pic:pic xmlns:pic="http://schemas.openxmlformats.org/drawingml/2006/picture">
+                  <pic:nvPicPr>
+                    <pic:cNvPr id="0" name=""/>
+                    <pic:cNvPicPr/>
+                  </pic:nvPicPr>
+                  <pic:blipFill rotWithShape="1">
+                    <a:blip r:embed="rId11"/>
+                    <a:srcRect l="37179" t="56405" r="28206" b="13368"/>
+                    <a:stretch/>
+                  </pic:blipFill>
+                  <pic:spPr bwMode="auto">
+                    <a:xfrm>
+                      <a:off x="0" y="0"/>
+                      <a:ext cx="4524375" cy="1800225"/>
+                    </a:xfrm>
+                    <a:prstGeom prst="rect">
+                      <a:avLst/>
+                    </a:prstGeom>
+                    <a:ln>
+                      <a:noFill/>
+                    </a:ln>
+                    <a:extLst>
+                      <a:ext uri="{53640926-AAD7-44D8-BBD7-CCE9431645EC}">
+                        <a14:shadowObscured xmlns:a14="http://schemas.microsoft.com/office/drawing/2010/main"/>
+                      </a:ext>
+                    </a:extLst>
+                  </pic:spPr>
+                </pic:pic>
+              </a:graphicData>
+            </a:graphic>
+          </wp:inline>
+        </w:drawing>
+      </w:r>
+    </w:p>
+    <w:p>
+      <w:pPr>
+        <w:pStyle w:val="ListParagraph"/>
+        <w:jc w:val="both"/>
+      </w:pPr>
+    </w:p>
+    <w:p>
+      <w:pPr>
+        <w:pStyle w:val="ListParagraph"/>
+        <w:numPr>
+          <w:ilvl w:val="0"/>
+          <w:numId w:val="2"/>
+        </w:numPr>
+        <w:jc w:val="both"/>
+        <w:rPr>
+          <w:b/>
+          <w:u w:val="single"/>
+        </w:rPr>
+      </w:pPr>
+      <w:r>
+        <w:rPr>
+          <w:b/>
+          <w:u w:val="single"/>
+        </w:rPr>
+        <w:t xml:space="preserve">K – Nearest </w:t>
+      </w:r>
+      <w:proofErr w:type="spellStart"/>
+      <w:r>
+        <w:rPr>
+          <w:b/>
+          <w:u w:val="single"/>
+        </w:rPr>
+        <w:t>Neighbours</w:t>
+      </w:r>
+      <w:proofErr w:type="spellEnd"/>
+    </w:p>
+    <w:p>
+      <w:pPr>
+        <w:pStyle w:val="ListParagraph"/>
+        <w:jc w:val="both"/>
+        <w:rPr>
+          <w:rFonts w:cs="Liberation Serif"/>
+          <w:bCs/>
+        </w:rPr>
+      </w:pPr>
+      <w:r>
+        <w:rPr>
+          <w:rFonts w:cs="Liberation Serif"/>
+          <w:bCs/>
+        </w:rPr>
+        <w:t xml:space="preserve">K nearest </w:t>
+      </w:r>
+      <w:proofErr w:type="spellStart"/>
+      <w:proofErr w:type="gramStart"/>
+      <w:r>
+        <w:rPr>
+          <w:rFonts w:cs="Liberation Serif"/>
+          <w:bCs/>
+        </w:rPr>
+        <w:t>neighbours</w:t>
+      </w:r>
+      <w:proofErr w:type="spellEnd"/>
+      <w:proofErr w:type="gramEnd"/>
+      <w:r>
+        <w:rPr>
+          <w:rFonts w:cs="Liberation Serif"/>
+          <w:bCs/>
+        </w:rPr>
+        <w:t xml:space="preserve"> algorithm used for both classification and regression problems. It basically stores all available cases to classify the new cases by a majority vote of its k </w:t>
+      </w:r>
+      <w:proofErr w:type="spellStart"/>
+      <w:r>
+        <w:rPr>
+          <w:rFonts w:cs="Liberation Serif"/>
+          <w:bCs/>
+        </w:rPr>
+        <w:t>neighbours</w:t>
+      </w:r>
+      <w:proofErr w:type="spellEnd"/>
+      <w:r>
+        <w:rPr>
+          <w:rFonts w:cs="Liberation Serif"/>
+          <w:bCs/>
+        </w:rPr>
+        <w:t>.</w:t>
+      </w:r>
+    </w:p>
+    <w:p>
+      <w:pPr>
+        <w:pStyle w:val="ListParagraph"/>
+        <w:jc w:val="both"/>
+        <w:rPr>
+          <w:rFonts w:cs="Liberation Serif"/>
+          <w:bCs/>
+        </w:rPr>
+      </w:pPr>
+      <w:r>
+        <w:rPr>
+          <w:rFonts w:cs="Liberation Serif"/>
+          <w:bCs/>
+        </w:rPr>
+        <w:t xml:space="preserve">Highest accuracy for the given dataset is achieved for k=4. Hence, K=4 is used as classifier to implement K-Nearest </w:t>
+      </w:r>
+      <w:proofErr w:type="spellStart"/>
+      <w:r>
+        <w:rPr>
+          <w:rFonts w:cs="Liberation Serif"/>
+          <w:bCs/>
+        </w:rPr>
+        <w:t>neighbours</w:t>
+      </w:r>
+      <w:proofErr w:type="spellEnd"/>
+      <w:r>
+        <w:rPr>
+          <w:rFonts w:cs="Liberation Serif"/>
+          <w:bCs/>
+        </w:rPr>
+        <w:t xml:space="preserve"> model</w:t>
+      </w:r>
+    </w:p>
+    <w:p>
+      <w:pPr>
+        <w:pStyle w:val="ListParagraph"/>
+        <w:jc w:val="both"/>
+      </w:pPr>
+      <w:r>
+        <w:rPr>
+          <w:noProof/>
+        </w:rPr>
+        <w:drawing>
+          <wp:inline distT="0" distB="0" distL="0" distR="0" wp14:anchorId="10785D8C" wp14:editId="252B8637">
+            <wp:extent cx="3381375" cy="2064733"/>
+            <wp:effectExtent l="0" t="0" r="0" b="0"/>
+            <wp:docPr id="8" name="Picture 8"/>
+            <wp:cNvGraphicFramePr>
+              <a:graphicFrameLocks xmlns:a="http://schemas.openxmlformats.org/drawingml/2006/main" noChangeAspect="1"/>
+            </wp:cNvGraphicFramePr>
+            <a:graphic xmlns:a="http://schemas.openxmlformats.org/drawingml/2006/main">
+              <a:graphicData uri="http://schemas.openxmlformats.org/drawingml/2006/picture">
+                <pic:pic xmlns:pic="http://schemas.openxmlformats.org/drawingml/2006/picture">
+                  <pic:nvPicPr>
+                    <pic:cNvPr id="0" name=""/>
+                    <pic:cNvPicPr/>
+                  </pic:nvPicPr>
+                  <pic:blipFill rotWithShape="1">
+                    <a:blip r:embed="rId12"/>
+                    <a:srcRect l="36699" t="37514" r="27083" b="25243"/>
+                    <a:stretch/>
+                  </pic:blipFill>
+                  <pic:spPr bwMode="auto">
+                    <a:xfrm>
+                      <a:off x="0" y="0"/>
+                      <a:ext cx="3381375" cy="2064733"/>
+                    </a:xfrm>
+                    <a:prstGeom prst="rect">
+                      <a:avLst/>
+                    </a:prstGeom>
+                    <a:ln>
+                      <a:noFill/>
+                    </a:ln>
+                    <a:extLst>
+                      <a:ext uri="{53640926-AAD7-44D8-BBD7-CCE9431645EC}">
+                        <a14:shadowObscured xmlns:a14="http://schemas.microsoft.com/office/drawing/2010/main"/>
+                      </a:ext>
+                    </a:extLst>
+                  </pic:spPr>
+                </pic:pic>
+              </a:graphicData>
+            </a:graphic>
+          </wp:inline>
+        </w:drawing>
+      </w:r>
+    </w:p>
+    <w:p>
+      <w:pPr>
+        <w:pStyle w:val="ListParagraph"/>
+        <w:jc w:val="both"/>
+      </w:pPr>
+    </w:p>
+    <w:p>
+      <w:pPr>
+        <w:pStyle w:val="ListParagraph"/>
+        <w:jc w:val="both"/>
+      </w:pPr>
+      <w:r>
+        <w:t xml:space="preserve">Results of </w:t>
+      </w:r>
+      <w:r>
+        <w:t>KNN model</w:t>
+      </w:r>
+      <w:r>
+        <w:t xml:space="preserve"> are:</w:t>
+      </w:r>
+    </w:p>
+    <w:p>
+      <w:pPr>
+        <w:pStyle w:val="ListParagraph"/>
+        <w:jc w:val="both"/>
+      </w:pPr>
+      <w:r>
+        <w:rPr>
+          <w:noProof/>
+        </w:rPr>
+        <w:drawing>
+          <wp:inline distT="0" distB="0" distL="0" distR="0" wp14:anchorId="57A7118C" wp14:editId="56830C1A">
+            <wp:extent cx="5210175" cy="1762125"/>
+            <wp:effectExtent l="0" t="0" r="9525" b="9525"/>
+            <wp:docPr id="9" name="Picture 9"/>
+            <wp:cNvGraphicFramePr>
+              <a:graphicFrameLocks xmlns:a="http://schemas.openxmlformats.org/drawingml/2006/main" noChangeAspect="1"/>
+            </wp:cNvGraphicFramePr>
+            <a:graphic xmlns:a="http://schemas.openxmlformats.org/drawingml/2006/main">
+              <a:graphicData uri="http://schemas.openxmlformats.org/drawingml/2006/picture">
+                <pic:pic xmlns:pic="http://schemas.openxmlformats.org/drawingml/2006/picture">
+                  <pic:nvPicPr>
+                    <pic:cNvPr id="0" name=""/>
+                    <pic:cNvPicPr/>
+                  </pic:nvPicPr>
+                  <pic:blipFill rotWithShape="1">
+                    <a:blip r:embed="rId13"/>
+                    <a:srcRect l="37820" t="43451" r="26763" b="25243"/>
+                    <a:stretch/>
+                  </pic:blipFill>
+                  <pic:spPr bwMode="auto">
+                    <a:xfrm>
+                      <a:off x="0" y="0"/>
+                      <a:ext cx="5218203" cy="1764840"/>
+                    </a:xfrm>
+                    <a:prstGeom prst="rect">
+                      <a:avLst/>
+                    </a:prstGeom>
+                    <a:ln>
+                      <a:noFill/>
+                    </a:ln>
+                    <a:extLst>
+                      <a:ext uri="{53640926-AAD7-44D8-BBD7-CCE9431645EC}">
+                        <a14:shadowObscured xmlns:a14="http://schemas.microsoft.com/office/drawing/2010/main"/>
+                      </a:ext>
+                    </a:extLst>
+                  </pic:spPr>
+                </pic:pic>
+              </a:graphicData>
+            </a:graphic>
+          </wp:inline>
+        </w:drawing>
+      </w:r>
+    </w:p>
+    <w:p>
+      <w:pPr>
+        <w:pStyle w:val="ListParagraph"/>
+        <w:jc w:val="both"/>
+      </w:pPr>
+    </w:p>
+    <w:p>
+      <w:pPr>
+        <w:pStyle w:val="ListParagraph"/>
+        <w:numPr>
+          <w:ilvl w:val="0"/>
+          <w:numId w:val="2"/>
+        </w:numPr>
+        <w:jc w:val="both"/>
+        <w:rPr>
+          <w:b/>
+          <w:u w:val="single"/>
+        </w:rPr>
+      </w:pPr>
+      <w:r>
+        <w:rPr>
+          <w:b/>
+          <w:u w:val="single"/>
+        </w:rPr>
+        <w:t>Decision Tree classifier</w:t>
+      </w:r>
+    </w:p>
+    <w:p>
+      <w:pPr>
+        <w:pStyle w:val="ListParagraph"/>
+        <w:jc w:val="both"/>
+        <w:rPr>
+          <w:rFonts w:cs="Liberation Serif"/>
+          <w:bCs/>
+        </w:rPr>
+      </w:pPr>
+      <w:r>
+        <w:rPr>
+          <w:rFonts w:cs="Liberation Serif"/>
+          <w:bCs/>
+        </w:rPr>
+        <w:t>Decision Tree makes decision with tree-like model. It splits the sample into two or more homogenous sets (leaves) based on the most significant differentiators in the input variables. To choose a differentiator (predictor), the algorithm considers all features and does a binary split on them (for categorical data, split by category; for continuous, pick a cut-off threshold). It will then choose the one with the least cost (i.e. highest accuracy), and repeats recursively, until it successfully splits the data in all leaves (or reaches the maximum depth</w:t>
+      </w:r>
+      <w:r>
+        <w:rPr>
+          <w:rFonts w:cs="Liberation Serif"/>
+          <w:bCs/>
+        </w:rPr>
+        <w:t>).</w:t>
+      </w:r>
+    </w:p>
+    <w:p>
+      <w:pPr>
+        <w:pStyle w:val="ListParagraph"/>
+        <w:jc w:val="both"/>
+      </w:pPr>
+    </w:p>
+    <w:p>
+      <w:pPr>
+        <w:pStyle w:val="ListParagraph"/>
+        <w:jc w:val="both"/>
+      </w:pPr>
+      <w:r>
+        <w:t xml:space="preserve">Results of </w:t>
+      </w:r>
+      <w:r>
+        <w:t>Decision Tree</w:t>
+      </w:r>
+      <w:r>
+        <w:t xml:space="preserve"> model are:</w:t>
+      </w:r>
+    </w:p>
+    <w:p>
+      <w:pPr>
+        <w:pStyle w:val="ListParagraph"/>
+        <w:jc w:val="both"/>
+        <w:rPr>
+          <w:b/>
+          <w:u w:val="single"/>
+        </w:rPr>
+      </w:pPr>
+      <w:r>
+        <w:rPr>
+          <w:noProof/>
+        </w:rPr>
+        <w:drawing>
+          <wp:inline distT="0" distB="0" distL="0" distR="0" wp14:anchorId="65FDF34C" wp14:editId="6C5A23B4">
+            <wp:extent cx="5038725" cy="1895475"/>
+            <wp:effectExtent l="0" t="0" r="9525" b="9525"/>
+            <wp:docPr id="10" name="Picture 10"/>
+            <wp:cNvGraphicFramePr>
+              <a:graphicFrameLocks xmlns:a="http://schemas.openxmlformats.org/drawingml/2006/main" noChangeAspect="1"/>
+            </wp:cNvGraphicFramePr>
+            <a:graphic xmlns:a="http://schemas.openxmlformats.org/drawingml/2006/main">
+              <a:graphicData uri="http://schemas.openxmlformats.org/drawingml/2006/picture">
+                <pic:pic xmlns:pic="http://schemas.openxmlformats.org/drawingml/2006/picture">
+                  <pic:nvPicPr>
+                    <pic:cNvPr id="0" name=""/>
+                    <pic:cNvPicPr/>
+                  </pic:nvPicPr>
+                  <pic:blipFill rotWithShape="1">
+                    <a:blip r:embed="rId14"/>
+                    <a:srcRect l="37660" t="55326" r="21795" b="14987"/>
+                    <a:stretch/>
+                  </pic:blipFill>
+                  <pic:spPr bwMode="auto">
+                    <a:xfrm>
+                      <a:off x="0" y="0"/>
+                      <a:ext cx="5038725" cy="1895475"/>
+                    </a:xfrm>
+                    <a:prstGeom prst="rect">
+                      <a:avLst/>
+                    </a:prstGeom>
+                    <a:ln>
+                      <a:noFill/>
+                    </a:ln>
+                    <a:extLst>
+                      <a:ext uri="{53640926-AAD7-44D8-BBD7-CCE9431645EC}">
+                        <a14:shadowObscured xmlns:a14="http://schemas.microsoft.com/office/drawing/2010/main"/>
+                      </a:ext>
+                    </a:extLst>
+                  </pic:spPr>
+                </pic:pic>
+              </a:graphicData>
+            </a:graphic>
+          </wp:inline>
+        </w:drawing>
+      </w:r>
+    </w:p>
+    <w:p>
+      <w:pPr>
+        <w:rPr>
+          <w:rFonts w:cs="Liberation Serif"/>
+          <w:b/>
+          <w:bCs/>
+          <w:sz w:val="28"/>
+          <w:u w:val="single"/>
+        </w:rPr>
+      </w:pPr>
+      <w:r>
+        <w:rPr>
+          <w:rFonts w:cs="Liberation Serif"/>
+          <w:b/>
+          <w:bCs/>
+          <w:sz w:val="28"/>
+          <w:u w:val="single"/>
+        </w:rPr>
+        <w:t xml:space="preserve">Machine Learning </w:t>
+      </w:r>
+      <w:r>
+        <w:rPr>
+          <w:rFonts w:cs="Liberation Serif"/>
+          <w:b/>
+          <w:bCs/>
+          <w:sz w:val="28"/>
+          <w:u w:val="single"/>
+        </w:rPr>
+        <w:t>Results</w:t>
+      </w:r>
+    </w:p>
+    <w:p>
+      <w:pPr>
+        <w:rPr>
+          <w:rFonts w:cs="Liberation Serif"/>
+          <w:bCs/>
+        </w:rPr>
+      </w:pPr>
+      <w:r>
+        <w:rPr>
+          <w:rFonts w:cs="Liberation Serif"/>
+          <w:bCs/>
+        </w:rPr>
+        <w:t xml:space="preserve">Implementation of 3 machine learning models has yielded an accuracy score of approx. 51%. </w:t>
+      </w:r>
+    </w:p>
+    <w:p>
+      <w:pPr>
+        <w:rPr>
+          <w:rFonts w:cs="Liberation Serif"/>
+          <w:bCs/>
+        </w:rPr>
+      </w:pPr>
+      <w:r>
+        <w:rPr>
+          <w:rFonts w:cs="Liberation Serif"/>
+          <w:bCs/>
+        </w:rPr>
+        <w:t xml:space="preserve">Out of the 3 machine models, Decision Tree classifier has shown an accuracy of 51.7% which is marginally better as compared to accuracy of Logistic regression (51.3%) and KNN model (51.4%). </w:t>
+      </w:r>
+    </w:p>
+    <w:p>
+      <w:pPr>
+        <w:rPr>
+          <w:rFonts w:cs="Liberation Serif"/>
+          <w:bCs/>
+        </w:rPr>
+      </w:pPr>
+      <w:r>
+        <w:rPr>
+          <w:rFonts w:cs="Liberation Serif"/>
+          <w:bCs/>
+        </w:rPr>
+        <w:t>This shows that by using the 3 features of weather, road condition and light condition all the 3 models would predict the severity code of an acc</w:t>
+      </w:r>
+      <w:r>
+        <w:rPr>
+          <w:rFonts w:cs="Liberation Serif"/>
+          <w:bCs/>
+        </w:rPr>
+        <w:t xml:space="preserve">ident with an accuracy of 51%. </w:t>
+      </w:r>
+    </w:p>
+    <w:p>
+      <w:pPr>
+        <w:rPr>
+          <w:rFonts w:cs="Liberation Serif"/>
+          <w:b/>
+          <w:bCs/>
+          <w:u w:val="single"/>
+        </w:rPr>
+      </w:pPr>
+    </w:p>
+    <w:p>
+      <w:pPr>
+        <w:rPr>
+          <w:rFonts w:cs="Liberation Serif"/>
+          <w:b/>
+          <w:bCs/>
+          <w:sz w:val="28"/>
+          <w:u w:val="single"/>
+        </w:rPr>
+      </w:pPr>
+      <w:r>
+        <w:rPr>
+          <w:rFonts w:cs="Liberation Serif"/>
+          <w:b/>
+          <w:bCs/>
+          <w:sz w:val="28"/>
+          <w:u w:val="single"/>
+        </w:rPr>
+        <w:lastRenderedPageBreak/>
+        <w:t>Conclusion</w:t>
+      </w:r>
+      <w:r>
+        <w:rPr>
+          <w:rFonts w:cs="Liberation Serif"/>
+          <w:b/>
+          <w:bCs/>
+          <w:sz w:val="28"/>
+          <w:u w:val="single"/>
+        </w:rPr>
+        <w:t>, Discussion &amp; F</w:t>
+      </w:r>
+      <w:r>
+        <w:rPr>
+          <w:rFonts w:cs="Liberation Serif"/>
+          <w:b/>
+          <w:bCs/>
+          <w:sz w:val="28"/>
+          <w:u w:val="single"/>
+        </w:rPr>
+        <w:t xml:space="preserve">uture </w:t>
+      </w:r>
+      <w:r>
+        <w:rPr>
+          <w:rFonts w:cs="Liberation Serif"/>
+          <w:b/>
+          <w:bCs/>
+          <w:sz w:val="28"/>
+          <w:u w:val="single"/>
+        </w:rPr>
+        <w:t>Suggestions</w:t>
+      </w:r>
+    </w:p>
+    <w:p>
+      <w:pPr>
+        <w:jc w:val="both"/>
+        <w:rPr>
+          <w:rFonts w:cs="Liberation Serif"/>
+        </w:rPr>
+      </w:pPr>
       <w:bookmarkStart w:id="0" w:name="_GoBack"/>
-      <w:bookmarkEnd w:id="0"/>
-      <w:r>
-        <w:t xml:space="preserve">play a pivotal role in predicting accident severity by using machine learning models. </w:t>
-      </w:r>
-      <w:r>
-        <w:t>However, dataset comprises of features which have missing or unknown values. All such accidents/ data points would be excluded as part of data preparation for predictive modeling.</w:t>
-      </w:r>
-    </w:p>
-    <w:p>
-      <w:pPr>
-        <w:jc w:val="both"/>
+      <w:r>
+        <w:rPr>
+          <w:rFonts w:cs="Liberation Serif"/>
+        </w:rPr>
+        <w:t xml:space="preserve">At the outset of this project 3 key features were picked up to predict the accident severity for Seattle </w:t>
+      </w:r>
+      <w:proofErr w:type="gramStart"/>
+      <w:r>
+        <w:rPr>
+          <w:rFonts w:cs="Liberation Serif"/>
+        </w:rPr>
+        <w:t>Department of Traffic Management.</w:t>
+      </w:r>
+      <w:proofErr w:type="gramEnd"/>
+      <w:r>
+        <w:rPr>
+          <w:rFonts w:cs="Liberation Serif"/>
+        </w:rPr>
+        <w:t xml:space="preserve"> On implementing the machine learning models on the dataset an accuracy score of 51% was achieved which is not great. This eludes to that the models were under fitted and would require more training dataset. Also part of data preparation, size of dataset was reduced due to removal of records that had many features as blank or unknown. </w:t>
+      </w:r>
+    </w:p>
+    <w:p>
+      <w:pPr>
+        <w:jc w:val="both"/>
+        <w:rPr>
+          <w:rFonts w:cs="Liberation Serif"/>
+        </w:rPr>
+      </w:pPr>
+      <w:r>
+        <w:rPr>
+          <w:rFonts w:cs="Liberation Serif"/>
+        </w:rPr>
+        <w:t>Keeping above findings in mind, it is suggested to increase the size of the dataset by collating complete data points for all the features which could assist in better correlation of important features with severity of accident. In addition to this, more features (</w:t>
+      </w:r>
+      <w:r>
+        <w:rPr>
+          <w:rFonts w:cs="Liberation Serif"/>
+        </w:rPr>
+        <w:t xml:space="preserve">features </w:t>
+      </w:r>
+      <w:r>
+        <w:rPr>
+          <w:rFonts w:cs="Liberation Serif"/>
+        </w:rPr>
+        <w:t xml:space="preserve">other than weather, road condition, and light condition) should be included for training the machine learning models for better prediction. </w:t>
+      </w:r>
+    </w:p>
+    <w:bookmarkEnd w:id="0"/>
+    <w:p>
+      <w:pPr>
+        <w:jc w:val="both"/>
+        <w:rPr>
+          <w:b/>
+          <w:u w:val="single"/>
+        </w:rPr>
       </w:pPr>
     </w:p>
     <w:sectPr>
@@ -156,6 +1476,195 @@
     </w:sectPr>
   </w:body>
 </w:document>
+</file>
+
+<file path=word/numbering.xml><?xml version="1.0" encoding="utf-8"?>
+<w:numbering xmlns:wpc="http://schemas.microsoft.com/office/word/2010/wordprocessingCanvas" xmlns:mc="http://schemas.openxmlformats.org/markup-compatibility/2006" xmlns:o="urn:schemas-microsoft-com:office:office" xmlns:r="http://schemas.openxmlformats.org/officeDocument/2006/relationships" xmlns:m="http://schemas.openxmlformats.org/officeDocument/2006/math" xmlns:v="urn:schemas-microsoft-com:vml" xmlns:wp14="http://schemas.microsoft.com/office/word/2010/wordprocessingDrawing" xmlns:wp="http://schemas.openxmlformats.org/drawingml/2006/wordprocessingDrawing" xmlns:w10="urn:schemas-microsoft-com:office:word" xmlns:w="http://schemas.openxmlformats.org/wordprocessingml/2006/main" xmlns:w14="http://schemas.microsoft.com/office/word/2010/wordml" xmlns:wpg="http://schemas.microsoft.com/office/word/2010/wordprocessingGroup" xmlns:wpi="http://schemas.microsoft.com/office/word/2010/wordprocessingInk" xmlns:wne="http://schemas.microsoft.com/office/word/2006/wordml" xmlns:wps="http://schemas.microsoft.com/office/word/2010/wordprocessingShape" mc:Ignorable="w14 wp14">
+  <w:abstractNum w:abstractNumId="0">
+    <w:nsid w:val="14DA2FA4"/>
+    <w:multiLevelType w:val="hybridMultilevel"/>
+    <w:tmpl w:val="CBC0261E"/>
+    <w:lvl w:ilvl="0" w:tplc="0409000F">
+      <w:start w:val="1"/>
+      <w:numFmt w:val="decimal"/>
+      <w:lvlText w:val="%1."/>
+      <w:lvlJc w:val="left"/>
+      <w:pPr>
+        <w:ind w:left="720" w:hanging="360"/>
+      </w:pPr>
+      <w:rPr>
+        <w:rFonts w:hint="default"/>
+      </w:rPr>
+    </w:lvl>
+    <w:lvl w:ilvl="1" w:tplc="04090019" w:tentative="1">
+      <w:start w:val="1"/>
+      <w:numFmt w:val="lowerLetter"/>
+      <w:lvlText w:val="%2."/>
+      <w:lvlJc w:val="left"/>
+      <w:pPr>
+        <w:ind w:left="1440" w:hanging="360"/>
+      </w:pPr>
+    </w:lvl>
+    <w:lvl w:ilvl="2" w:tplc="0409001B" w:tentative="1">
+      <w:start w:val="1"/>
+      <w:numFmt w:val="lowerRoman"/>
+      <w:lvlText w:val="%3."/>
+      <w:lvlJc w:val="right"/>
+      <w:pPr>
+        <w:ind w:left="2160" w:hanging="180"/>
+      </w:pPr>
+    </w:lvl>
+    <w:lvl w:ilvl="3" w:tplc="0409000F" w:tentative="1">
+      <w:start w:val="1"/>
+      <w:numFmt w:val="decimal"/>
+      <w:lvlText w:val="%4."/>
+      <w:lvlJc w:val="left"/>
+      <w:pPr>
+        <w:ind w:left="2880" w:hanging="360"/>
+      </w:pPr>
+    </w:lvl>
+    <w:lvl w:ilvl="4" w:tplc="04090019" w:tentative="1">
+      <w:start w:val="1"/>
+      <w:numFmt w:val="lowerLetter"/>
+      <w:lvlText w:val="%5."/>
+      <w:lvlJc w:val="left"/>
+      <w:pPr>
+        <w:ind w:left="3600" w:hanging="360"/>
+      </w:pPr>
+    </w:lvl>
+    <w:lvl w:ilvl="5" w:tplc="0409001B" w:tentative="1">
+      <w:start w:val="1"/>
+      <w:numFmt w:val="lowerRoman"/>
+      <w:lvlText w:val="%6."/>
+      <w:lvlJc w:val="right"/>
+      <w:pPr>
+        <w:ind w:left="4320" w:hanging="180"/>
+      </w:pPr>
+    </w:lvl>
+    <w:lvl w:ilvl="6" w:tplc="0409000F" w:tentative="1">
+      <w:start w:val="1"/>
+      <w:numFmt w:val="decimal"/>
+      <w:lvlText w:val="%7."/>
+      <w:lvlJc w:val="left"/>
+      <w:pPr>
+        <w:ind w:left="5040" w:hanging="360"/>
+      </w:pPr>
+    </w:lvl>
+    <w:lvl w:ilvl="7" w:tplc="04090019" w:tentative="1">
+      <w:start w:val="1"/>
+      <w:numFmt w:val="lowerLetter"/>
+      <w:lvlText w:val="%8."/>
+      <w:lvlJc w:val="left"/>
+      <w:pPr>
+        <w:ind w:left="5760" w:hanging="360"/>
+      </w:pPr>
+    </w:lvl>
+    <w:lvl w:ilvl="8" w:tplc="0409001B" w:tentative="1">
+      <w:start w:val="1"/>
+      <w:numFmt w:val="lowerRoman"/>
+      <w:lvlText w:val="%9."/>
+      <w:lvlJc w:val="right"/>
+      <w:pPr>
+        <w:ind w:left="6480" w:hanging="180"/>
+      </w:pPr>
+    </w:lvl>
+  </w:abstractNum>
+  <w:abstractNum w:abstractNumId="1">
+    <w:nsid w:val="3FA0288F"/>
+    <w:multiLevelType w:val="hybridMultilevel"/>
+    <w:tmpl w:val="B89CC1F6"/>
+    <w:lvl w:ilvl="0" w:tplc="0409000F">
+      <w:start w:val="1"/>
+      <w:numFmt w:val="decimal"/>
+      <w:lvlText w:val="%1."/>
+      <w:lvlJc w:val="left"/>
+      <w:pPr>
+        <w:ind w:left="720" w:hanging="360"/>
+      </w:pPr>
+      <w:rPr>
+        <w:rFonts w:hint="default"/>
+      </w:rPr>
+    </w:lvl>
+    <w:lvl w:ilvl="1" w:tplc="04090019" w:tentative="1">
+      <w:start w:val="1"/>
+      <w:numFmt w:val="lowerLetter"/>
+      <w:lvlText w:val="%2."/>
+      <w:lvlJc w:val="left"/>
+      <w:pPr>
+        <w:ind w:left="1440" w:hanging="360"/>
+      </w:pPr>
+    </w:lvl>
+    <w:lvl w:ilvl="2" w:tplc="0409001B" w:tentative="1">
+      <w:start w:val="1"/>
+      <w:numFmt w:val="lowerRoman"/>
+      <w:lvlText w:val="%3."/>
+      <w:lvlJc w:val="right"/>
+      <w:pPr>
+        <w:ind w:left="2160" w:hanging="180"/>
+      </w:pPr>
+    </w:lvl>
+    <w:lvl w:ilvl="3" w:tplc="0409000F" w:tentative="1">
+      <w:start w:val="1"/>
+      <w:numFmt w:val="decimal"/>
+      <w:lvlText w:val="%4."/>
+      <w:lvlJc w:val="left"/>
+      <w:pPr>
+        <w:ind w:left="2880" w:hanging="360"/>
+      </w:pPr>
+    </w:lvl>
+    <w:lvl w:ilvl="4" w:tplc="04090019" w:tentative="1">
+      <w:start w:val="1"/>
+      <w:numFmt w:val="lowerLetter"/>
+      <w:lvlText w:val="%5."/>
+      <w:lvlJc w:val="left"/>
+      <w:pPr>
+        <w:ind w:left="3600" w:hanging="360"/>
+      </w:pPr>
+    </w:lvl>
+    <w:lvl w:ilvl="5" w:tplc="0409001B" w:tentative="1">
+      <w:start w:val="1"/>
+      <w:numFmt w:val="lowerRoman"/>
+      <w:lvlText w:val="%6."/>
+      <w:lvlJc w:val="right"/>
+      <w:pPr>
+        <w:ind w:left="4320" w:hanging="180"/>
+      </w:pPr>
+    </w:lvl>
+    <w:lvl w:ilvl="6" w:tplc="0409000F" w:tentative="1">
+      <w:start w:val="1"/>
+      <w:numFmt w:val="decimal"/>
+      <w:lvlText w:val="%7."/>
+      <w:lvlJc w:val="left"/>
+      <w:pPr>
+        <w:ind w:left="5040" w:hanging="360"/>
+      </w:pPr>
+    </w:lvl>
+    <w:lvl w:ilvl="7" w:tplc="04090019" w:tentative="1">
+      <w:start w:val="1"/>
+      <w:numFmt w:val="lowerLetter"/>
+      <w:lvlText w:val="%8."/>
+      <w:lvlJc w:val="left"/>
+      <w:pPr>
+        <w:ind w:left="5760" w:hanging="360"/>
+      </w:pPr>
+    </w:lvl>
+    <w:lvl w:ilvl="8" w:tplc="0409001B" w:tentative="1">
+      <w:start w:val="1"/>
+      <w:numFmt w:val="lowerRoman"/>
+      <w:lvlText w:val="%9."/>
+      <w:lvlJc w:val="right"/>
+      <w:pPr>
+        <w:ind w:left="6480" w:hanging="180"/>
+      </w:pPr>
+    </w:lvl>
+  </w:abstractNum>
+  <w:num w:numId="1">
+    <w:abstractNumId w:val="0"/>
+  </w:num>
+  <w:num w:numId="2">
+    <w:abstractNumId w:val="1"/>
+  </w:num>
+</w:numbering>
 </file>
 
 <file path=word/styles.xml><?xml version="1.0" encoding="utf-8"?>
@@ -345,6 +1854,47 @@
     <w:semiHidden/>
     <w:unhideWhenUsed/>
   </w:style>
+  <w:style w:type="paragraph" w:styleId="BalloonText">
+    <w:name w:val="Balloon Text"/>
+    <w:basedOn w:val="Normal"/>
+    <w:link w:val="BalloonTextChar"/>
+    <w:uiPriority w:val="99"/>
+    <w:semiHidden/>
+    <w:unhideWhenUsed/>
+    <w:rsid w:val="00462862"/>
+    <w:pPr>
+      <w:spacing w:after="0" w:line="240" w:lineRule="auto"/>
+    </w:pPr>
+    <w:rPr>
+      <w:rFonts w:ascii="Tahoma" w:hAnsi="Tahoma" w:cs="Tahoma"/>
+      <w:sz w:val="16"/>
+      <w:szCs w:val="16"/>
+    </w:rPr>
+  </w:style>
+  <w:style w:type="character" w:customStyle="1" w:styleId="BalloonTextChar">
+    <w:name w:val="Balloon Text Char"/>
+    <w:basedOn w:val="DefaultParagraphFont"/>
+    <w:link w:val="BalloonText"/>
+    <w:uiPriority w:val="99"/>
+    <w:semiHidden/>
+    <w:rsid w:val="00462862"/>
+    <w:rPr>
+      <w:rFonts w:ascii="Tahoma" w:hAnsi="Tahoma" w:cs="Tahoma"/>
+      <w:sz w:val="16"/>
+      <w:szCs w:val="16"/>
+    </w:rPr>
+  </w:style>
+  <w:style w:type="paragraph" w:styleId="ListParagraph">
+    <w:name w:val="List Paragraph"/>
+    <w:basedOn w:val="Normal"/>
+    <w:uiPriority w:val="34"/>
+    <w:qFormat/>
+    <w:rsid w:val="00B81BCE"/>
+    <w:pPr>
+      <w:ind w:left="720"/>
+      <w:contextualSpacing/>
+    </w:pPr>
+  </w:style>
 </w:styles>
 </file>
 
@@ -534,6 +2084,47 @@
     <w:uiPriority w:val="99"/>
     <w:semiHidden/>
     <w:unhideWhenUsed/>
+  </w:style>
+  <w:style w:type="paragraph" w:styleId="BalloonText">
+    <w:name w:val="Balloon Text"/>
+    <w:basedOn w:val="Normal"/>
+    <w:link w:val="BalloonTextChar"/>
+    <w:uiPriority w:val="99"/>
+    <w:semiHidden/>
+    <w:unhideWhenUsed/>
+    <w:rsid w:val="00462862"/>
+    <w:pPr>
+      <w:spacing w:after="0" w:line="240" w:lineRule="auto"/>
+    </w:pPr>
+    <w:rPr>
+      <w:rFonts w:ascii="Tahoma" w:hAnsi="Tahoma" w:cs="Tahoma"/>
+      <w:sz w:val="16"/>
+      <w:szCs w:val="16"/>
+    </w:rPr>
+  </w:style>
+  <w:style w:type="character" w:customStyle="1" w:styleId="BalloonTextChar">
+    <w:name w:val="Balloon Text Char"/>
+    <w:basedOn w:val="DefaultParagraphFont"/>
+    <w:link w:val="BalloonText"/>
+    <w:uiPriority w:val="99"/>
+    <w:semiHidden/>
+    <w:rsid w:val="00462862"/>
+    <w:rPr>
+      <w:rFonts w:ascii="Tahoma" w:hAnsi="Tahoma" w:cs="Tahoma"/>
+      <w:sz w:val="16"/>
+      <w:szCs w:val="16"/>
+    </w:rPr>
+  </w:style>
+  <w:style w:type="paragraph" w:styleId="ListParagraph">
+    <w:name w:val="List Paragraph"/>
+    <w:basedOn w:val="Normal"/>
+    <w:uiPriority w:val="34"/>
+    <w:qFormat/>
+    <w:rsid w:val="00B81BCE"/>
+    <w:pPr>
+      <w:ind w:left="720"/>
+      <w:contextualSpacing/>
+    </w:pPr>
   </w:style>
 </w:styles>
 </file>
